--- a/notes.docx
+++ b/notes.docx
@@ -3428,7 +3428,25 @@
           <w:szCs w:val="24"/>
           <w:lang w:val="en-GB"/>
         </w:rPr>
-        <w:t xml:space="preserve"> A life of professional developer is: </w:t>
+        <w:t xml:space="preserve"> A life of professional developer </w:t>
+      </w:r>
+      <w:proofErr w:type="gramStart"/>
+      <w:r>
+        <w:rPr>
+          <w:sz w:val="24"/>
+          <w:szCs w:val="24"/>
+          <w:lang w:val="en-GB"/>
+        </w:rPr>
+        <w:t>is:</w:t>
+      </w:r>
+      <w:proofErr w:type="gramEnd"/>
+      <w:r>
+        <w:rPr>
+          <w:sz w:val="24"/>
+          <w:szCs w:val="24"/>
+          <w:lang w:val="en-GB"/>
+        </w:rPr>
+        <w:t xml:space="preserve"> </w:t>
       </w:r>
       <w:r>
         <w:rPr>
@@ -14475,1111 +14493,8 @@
           <w:lang w:val="en-GB"/>
         </w:rPr>
       </w:pPr>
-      <w:r>
-        <w:rPr>
-          <w:sz w:val="24"/>
-          <w:szCs w:val="24"/>
-          <w:lang w:val="en-GB"/>
-        </w:rPr>
-        <w:br w:type="page"/>
-      </w:r>
-    </w:p>
-    <w:p>
-      <w:pPr>
-        <w:pStyle w:val="ListParagraph"/>
-        <w:numPr>
-          <w:ilvl w:val="0"/>
-          <w:numId w:val="1"/>
-        </w:numPr>
-        <w:rPr>
-          <w:sz w:val="24"/>
-          <w:szCs w:val="24"/>
-          <w:lang w:val="fr-FR"/>
-        </w:rPr>
-      </w:pPr>
-      <w:r>
-        <w:rPr>
-          <w:sz w:val="24"/>
-          <w:szCs w:val="24"/>
-          <w:lang w:val="fr-FR"/>
-        </w:rPr>
-        <w:lastRenderedPageBreak/>
-        <w:t>Bon alors, qu’</w:t>
-      </w:r>
-      <w:proofErr w:type="spellStart"/>
-      <w:r>
-        <w:rPr>
-          <w:sz w:val="24"/>
-          <w:szCs w:val="24"/>
-          <w:lang w:val="fr-FR"/>
-        </w:rPr>
-        <w:t>est ce</w:t>
-      </w:r>
-      <w:proofErr w:type="spellEnd"/>
-      <w:r>
-        <w:rPr>
-          <w:sz w:val="24"/>
-          <w:szCs w:val="24"/>
-          <w:lang w:val="fr-FR"/>
-        </w:rPr>
-        <w:t xml:space="preserve"> qu</w:t>
-      </w:r>
-      <w:r>
-        <w:rPr>
-          <w:sz w:val="24"/>
-          <w:szCs w:val="24"/>
-          <w:lang w:val="fr-FR"/>
-        </w:rPr>
-        <w:t>e</w:t>
-      </w:r>
-      <w:r>
-        <w:rPr>
-          <w:sz w:val="24"/>
-          <w:szCs w:val="24"/>
-          <w:lang w:val="fr-FR"/>
-        </w:rPr>
-        <w:t xml:space="preserve"> t</w:t>
-      </w:r>
-      <w:r>
-        <w:rPr>
-          <w:sz w:val="24"/>
-          <w:szCs w:val="24"/>
-          <w:lang w:val="fr-FR"/>
-        </w:rPr>
-        <w:t xml:space="preserve">u vas foutre ? </w:t>
-      </w:r>
-      <w:proofErr w:type="gramStart"/>
-      <w:r>
-        <w:rPr>
-          <w:sz w:val="24"/>
-          <w:szCs w:val="24"/>
-          <w:lang w:val="fr-FR"/>
-        </w:rPr>
-        <w:t>Me dis pas</w:t>
-      </w:r>
-      <w:proofErr w:type="gramEnd"/>
-      <w:r>
-        <w:rPr>
-          <w:sz w:val="24"/>
-          <w:szCs w:val="24"/>
-          <w:lang w:val="fr-FR"/>
-        </w:rPr>
-        <w:t xml:space="preserve"> que tu vas passer la semaine dans ton village de </w:t>
-      </w:r>
-      <w:proofErr w:type="spellStart"/>
-      <w:r>
-        <w:rPr>
-          <w:sz w:val="24"/>
-          <w:szCs w:val="24"/>
-          <w:lang w:val="fr-FR"/>
-        </w:rPr>
-        <w:t>pequenots</w:t>
-      </w:r>
-      <w:proofErr w:type="spellEnd"/>
-      <w:r>
-        <w:rPr>
-          <w:sz w:val="24"/>
-          <w:szCs w:val="24"/>
-          <w:lang w:val="fr-FR"/>
-        </w:rPr>
-        <w:t> ?</w:t>
-      </w:r>
-    </w:p>
-    <w:p>
-      <w:pPr>
-        <w:pStyle w:val="ListParagraph"/>
-        <w:numPr>
-          <w:ilvl w:val="0"/>
-          <w:numId w:val="1"/>
-        </w:numPr>
-        <w:rPr>
-          <w:sz w:val="24"/>
-          <w:szCs w:val="24"/>
-          <w:lang w:val="fr-FR"/>
-        </w:rPr>
-      </w:pPr>
-      <w:r>
-        <w:rPr>
-          <w:sz w:val="24"/>
-          <w:szCs w:val="24"/>
-          <w:lang w:val="fr-FR"/>
-        </w:rPr>
-        <w:t>… (</w:t>
-      </w:r>
-      <w:proofErr w:type="spellStart"/>
-      <w:r>
-        <w:rPr>
-          <w:sz w:val="24"/>
-          <w:szCs w:val="24"/>
-          <w:lang w:val="fr-FR"/>
-        </w:rPr>
-        <w:t>mrblrmbl</w:t>
-      </w:r>
-      <w:proofErr w:type="spellEnd"/>
-      <w:r>
-        <w:rPr>
-          <w:sz w:val="24"/>
-          <w:szCs w:val="24"/>
-          <w:lang w:val="fr-FR"/>
-        </w:rPr>
-        <w:t>)…</w:t>
-      </w:r>
-    </w:p>
-    <w:p>
-      <w:pPr>
-        <w:ind w:left="360"/>
-        <w:rPr>
-          <w:sz w:val="24"/>
-          <w:szCs w:val="24"/>
-          <w:lang w:val="fr-FR"/>
-        </w:rPr>
-      </w:pPr>
-      <w:r>
-        <w:rPr>
-          <w:sz w:val="24"/>
-          <w:szCs w:val="24"/>
-          <w:lang w:val="fr-FR"/>
-        </w:rPr>
-        <w:t xml:space="preserve">Quand </w:t>
-      </w:r>
-      <w:r>
-        <w:rPr>
-          <w:sz w:val="24"/>
-          <w:szCs w:val="24"/>
-          <w:lang w:val="fr-FR"/>
-        </w:rPr>
-        <w:t xml:space="preserve">votre gros copain vert </w:t>
-      </w:r>
-      <w:r>
-        <w:rPr>
-          <w:sz w:val="24"/>
-          <w:szCs w:val="24"/>
-          <w:lang w:val="fr-FR"/>
-        </w:rPr>
-        <w:t>d’</w:t>
-      </w:r>
-      <w:r>
-        <w:rPr>
-          <w:sz w:val="24"/>
-          <w:szCs w:val="24"/>
-          <w:lang w:val="fr-FR"/>
-        </w:rPr>
-        <w:t>à</w:t>
-      </w:r>
-      <w:r>
-        <w:rPr>
-          <w:sz w:val="24"/>
-          <w:szCs w:val="24"/>
-          <w:lang w:val="fr-FR"/>
-        </w:rPr>
-        <w:t xml:space="preserve"> peu </w:t>
-      </w:r>
-      <w:r>
-        <w:rPr>
-          <w:sz w:val="24"/>
-          <w:szCs w:val="24"/>
-          <w:lang w:val="fr-FR"/>
-        </w:rPr>
-        <w:t>près</w:t>
-      </w:r>
-      <w:r>
-        <w:rPr>
-          <w:sz w:val="24"/>
-          <w:szCs w:val="24"/>
-          <w:lang w:val="fr-FR"/>
-        </w:rPr>
-        <w:t xml:space="preserve"> deux </w:t>
-      </w:r>
-      <w:r>
-        <w:rPr>
-          <w:sz w:val="24"/>
-          <w:szCs w:val="24"/>
-          <w:lang w:val="fr-FR"/>
-        </w:rPr>
-        <w:t>mètres</w:t>
-      </w:r>
-      <w:r>
-        <w:rPr>
-          <w:sz w:val="24"/>
-          <w:szCs w:val="24"/>
-          <w:lang w:val="fr-FR"/>
-        </w:rPr>
-        <w:t xml:space="preserve"> cinquante</w:t>
-      </w:r>
-      <w:r>
-        <w:rPr>
-          <w:sz w:val="24"/>
-          <w:szCs w:val="24"/>
-          <w:lang w:val="fr-FR"/>
-        </w:rPr>
-        <w:t xml:space="preserve"> avec une </w:t>
-      </w:r>
-      <w:r>
-        <w:rPr>
-          <w:sz w:val="24"/>
-          <w:szCs w:val="24"/>
-          <w:lang w:val="fr-FR"/>
-        </w:rPr>
-        <w:t>mâchoire</w:t>
-      </w:r>
-      <w:r>
-        <w:rPr>
-          <w:sz w:val="24"/>
-          <w:szCs w:val="24"/>
-          <w:lang w:val="fr-FR"/>
-        </w:rPr>
-        <w:t xml:space="preserve"> et des mains</w:t>
-      </w:r>
-      <w:r>
-        <w:rPr>
-          <w:sz w:val="24"/>
-          <w:szCs w:val="24"/>
-          <w:lang w:val="fr-FR"/>
-        </w:rPr>
-        <w:t xml:space="preserve"> </w:t>
-      </w:r>
-      <w:r>
-        <w:rPr>
-          <w:sz w:val="24"/>
-          <w:szCs w:val="24"/>
-          <w:lang w:val="fr-FR"/>
-        </w:rPr>
-        <w:t xml:space="preserve">comme des casseroles </w:t>
-      </w:r>
-      <w:r>
-        <w:rPr>
-          <w:sz w:val="24"/>
-          <w:szCs w:val="24"/>
-          <w:lang w:val="fr-FR"/>
-        </w:rPr>
-        <w:t xml:space="preserve">vous lance un regard noir, les sarcasmes suivants vous rentrent </w:t>
-      </w:r>
-      <w:r>
-        <w:rPr>
-          <w:sz w:val="24"/>
-          <w:szCs w:val="24"/>
-          <w:lang w:val="fr-FR"/>
-        </w:rPr>
-        <w:t>immédiatement</w:t>
-      </w:r>
-      <w:r>
-        <w:rPr>
-          <w:sz w:val="24"/>
-          <w:szCs w:val="24"/>
-          <w:lang w:val="fr-FR"/>
-        </w:rPr>
-        <w:t xml:space="preserve"> dans le gosier.</w:t>
-      </w:r>
-    </w:p>
-    <w:p>
-      <w:pPr>
-        <w:pStyle w:val="ListParagraph"/>
-        <w:numPr>
-          <w:ilvl w:val="0"/>
-          <w:numId w:val="1"/>
-        </w:numPr>
-        <w:rPr>
-          <w:sz w:val="24"/>
-          <w:szCs w:val="24"/>
-          <w:lang w:val="fr-FR"/>
-        </w:rPr>
-      </w:pPr>
-      <w:r>
-        <w:rPr>
-          <w:sz w:val="24"/>
-          <w:szCs w:val="24"/>
-          <w:lang w:val="fr-FR"/>
-        </w:rPr>
-        <w:t xml:space="preserve">Sans </w:t>
-      </w:r>
-      <w:r>
-        <w:rPr>
-          <w:sz w:val="24"/>
-          <w:szCs w:val="24"/>
-          <w:lang w:val="fr-FR"/>
-        </w:rPr>
-        <w:t>déconner</w:t>
-      </w:r>
-      <w:r>
-        <w:rPr>
-          <w:sz w:val="24"/>
-          <w:szCs w:val="24"/>
-          <w:lang w:val="fr-FR"/>
-        </w:rPr>
-        <w:t xml:space="preserve">, t’es gouverneur adjoint, t’as pas </w:t>
-      </w:r>
-      <w:r>
-        <w:rPr>
-          <w:sz w:val="24"/>
-          <w:szCs w:val="24"/>
-          <w:lang w:val="fr-FR"/>
-        </w:rPr>
-        <w:t>oublié</w:t>
-      </w:r>
-      <w:r>
-        <w:rPr>
-          <w:sz w:val="24"/>
-          <w:szCs w:val="24"/>
-          <w:lang w:val="fr-FR"/>
-        </w:rPr>
-        <w:t>, sérieux ? Ce genre de boulot fait partie de tes attributions, gros.</w:t>
-      </w:r>
-    </w:p>
-    <w:p>
-      <w:pPr>
-        <w:pStyle w:val="ListParagraph"/>
-        <w:numPr>
-          <w:ilvl w:val="0"/>
-          <w:numId w:val="1"/>
-        </w:numPr>
-        <w:rPr>
-          <w:sz w:val="24"/>
-          <w:szCs w:val="24"/>
-          <w:lang w:val="fr-FR"/>
-        </w:rPr>
-      </w:pPr>
-      <w:r>
-        <w:rPr>
-          <w:sz w:val="24"/>
-          <w:szCs w:val="24"/>
-          <w:lang w:val="fr-FR"/>
-        </w:rPr>
-        <w:t>… (</w:t>
-      </w:r>
-      <w:proofErr w:type="spellStart"/>
-      <w:r>
-        <w:rPr>
-          <w:sz w:val="24"/>
-          <w:szCs w:val="24"/>
-          <w:lang w:val="fr-FR"/>
-        </w:rPr>
-        <w:t>mrblrmbl</w:t>
-      </w:r>
-      <w:proofErr w:type="spellEnd"/>
-      <w:r>
-        <w:rPr>
-          <w:sz w:val="24"/>
-          <w:szCs w:val="24"/>
-          <w:lang w:val="fr-FR"/>
-        </w:rPr>
-        <w:t>)…</w:t>
-      </w:r>
-    </w:p>
-    <w:p>
-      <w:pPr>
-        <w:ind w:left="360"/>
-        <w:rPr>
-          <w:sz w:val="24"/>
-          <w:szCs w:val="24"/>
-          <w:lang w:val="fr-FR"/>
-        </w:rPr>
-      </w:pPr>
-      <w:r>
-        <w:rPr>
-          <w:sz w:val="24"/>
-          <w:szCs w:val="24"/>
-          <w:lang w:val="fr-FR"/>
-        </w:rPr>
-        <w:t xml:space="preserve">Le </w:t>
-      </w:r>
-      <w:r>
-        <w:rPr>
-          <w:sz w:val="24"/>
-          <w:szCs w:val="24"/>
-          <w:lang w:val="fr-FR"/>
-        </w:rPr>
-        <w:t>grand</w:t>
-      </w:r>
-      <w:r>
-        <w:rPr>
-          <w:sz w:val="24"/>
-          <w:szCs w:val="24"/>
-          <w:lang w:val="fr-FR"/>
-        </w:rPr>
-        <w:t xml:space="preserve"> </w:t>
-      </w:r>
-      <w:proofErr w:type="spellStart"/>
-      <w:r>
-        <w:rPr>
-          <w:sz w:val="24"/>
-          <w:szCs w:val="24"/>
-          <w:lang w:val="fr-FR"/>
-        </w:rPr>
-        <w:t>Orc</w:t>
-      </w:r>
-      <w:proofErr w:type="spellEnd"/>
-      <w:r>
-        <w:rPr>
-          <w:sz w:val="24"/>
-          <w:szCs w:val="24"/>
-          <w:lang w:val="fr-FR"/>
-        </w:rPr>
-        <w:t xml:space="preserve"> s’agita un peu derrière son comptoir, faisant semblant de frotter le zinc </w:t>
-      </w:r>
-      <w:r>
-        <w:rPr>
-          <w:sz w:val="24"/>
-          <w:szCs w:val="24"/>
-          <w:lang w:val="fr-FR"/>
-        </w:rPr>
-        <w:t>archaïque</w:t>
-      </w:r>
-      <w:r>
-        <w:rPr>
-          <w:sz w:val="24"/>
-          <w:szCs w:val="24"/>
-          <w:lang w:val="fr-FR"/>
-        </w:rPr>
-        <w:t xml:space="preserve">. </w:t>
-      </w:r>
       <w:bookmarkStart w:id="2" w:name="_GoBack"/>
       <w:bookmarkEnd w:id="2"/>
-    </w:p>
-    <w:p>
-      <w:pPr>
-        <w:pStyle w:val="ListParagraph"/>
-        <w:numPr>
-          <w:ilvl w:val="0"/>
-          <w:numId w:val="1"/>
-        </w:numPr>
-        <w:rPr>
-          <w:sz w:val="24"/>
-          <w:szCs w:val="24"/>
-          <w:lang w:val="fr-FR"/>
-        </w:rPr>
-      </w:pPr>
-      <w:r>
-        <w:rPr>
-          <w:sz w:val="24"/>
-          <w:szCs w:val="24"/>
-          <w:lang w:val="fr-FR"/>
-        </w:rPr>
-        <w:t>M’en fous viens pas.</w:t>
-      </w:r>
-    </w:p>
-    <w:p>
-      <w:pPr>
-        <w:pStyle w:val="ListParagraph"/>
-        <w:numPr>
-          <w:ilvl w:val="0"/>
-          <w:numId w:val="1"/>
-        </w:numPr>
-        <w:rPr>
-          <w:sz w:val="24"/>
-          <w:szCs w:val="24"/>
-          <w:lang w:val="fr-FR"/>
-        </w:rPr>
-      </w:pPr>
-      <w:proofErr w:type="gramStart"/>
-      <w:r>
-        <w:rPr>
-          <w:sz w:val="24"/>
-          <w:szCs w:val="24"/>
-          <w:lang w:val="fr-FR"/>
-        </w:rPr>
-        <w:t>Tu peux pas</w:t>
-      </w:r>
-      <w:proofErr w:type="gramEnd"/>
-      <w:r>
-        <w:rPr>
-          <w:sz w:val="24"/>
-          <w:szCs w:val="24"/>
-          <w:lang w:val="fr-FR"/>
-        </w:rPr>
-        <w:t>. De tout</w:t>
-      </w:r>
-      <w:r>
-        <w:rPr>
-          <w:sz w:val="24"/>
-          <w:szCs w:val="24"/>
-          <w:lang w:val="fr-FR"/>
-        </w:rPr>
-        <w:t>e</w:t>
-      </w:r>
-      <w:r>
-        <w:rPr>
-          <w:sz w:val="24"/>
-          <w:szCs w:val="24"/>
-          <w:lang w:val="fr-FR"/>
-        </w:rPr>
-        <w:t xml:space="preserve"> façon t’as pas </w:t>
-      </w:r>
-      <w:proofErr w:type="spellStart"/>
-      <w:proofErr w:type="gramStart"/>
-      <w:r>
-        <w:rPr>
-          <w:sz w:val="24"/>
-          <w:szCs w:val="24"/>
-          <w:lang w:val="fr-FR"/>
-        </w:rPr>
-        <w:t>a</w:t>
-      </w:r>
-      <w:proofErr w:type="gramEnd"/>
-      <w:r>
-        <w:rPr>
-          <w:sz w:val="24"/>
-          <w:szCs w:val="24"/>
-          <w:lang w:val="fr-FR"/>
-        </w:rPr>
-        <w:t xml:space="preserve"> venir</w:t>
-      </w:r>
-      <w:proofErr w:type="spellEnd"/>
-      <w:r>
-        <w:rPr>
-          <w:sz w:val="24"/>
-          <w:szCs w:val="24"/>
-          <w:lang w:val="fr-FR"/>
-        </w:rPr>
-        <w:t xml:space="preserve">, t’as juste </w:t>
-      </w:r>
-      <w:proofErr w:type="spellStart"/>
-      <w:r>
-        <w:rPr>
-          <w:sz w:val="24"/>
-          <w:szCs w:val="24"/>
-          <w:lang w:val="fr-FR"/>
-        </w:rPr>
-        <w:t>a</w:t>
-      </w:r>
-      <w:proofErr w:type="spellEnd"/>
-      <w:r>
-        <w:rPr>
-          <w:sz w:val="24"/>
-          <w:szCs w:val="24"/>
-          <w:lang w:val="fr-FR"/>
-        </w:rPr>
-        <w:t xml:space="preserve"> être ouvert. J’</w:t>
-      </w:r>
-      <w:r>
-        <w:rPr>
-          <w:sz w:val="24"/>
-          <w:szCs w:val="24"/>
-          <w:lang w:val="fr-FR"/>
-        </w:rPr>
-        <w:t>amènerai</w:t>
-      </w:r>
-      <w:r>
-        <w:rPr>
-          <w:sz w:val="24"/>
-          <w:szCs w:val="24"/>
-          <w:lang w:val="fr-FR"/>
-        </w:rPr>
-        <w:t xml:space="preserve"> la </w:t>
-      </w:r>
-      <w:r>
-        <w:rPr>
-          <w:sz w:val="24"/>
-          <w:szCs w:val="24"/>
-          <w:lang w:val="fr-FR"/>
-        </w:rPr>
-        <w:t>délégation</w:t>
-      </w:r>
-      <w:r>
-        <w:rPr>
-          <w:sz w:val="24"/>
-          <w:szCs w:val="24"/>
-          <w:lang w:val="fr-FR"/>
-        </w:rPr>
-        <w:t xml:space="preserve"> dans </w:t>
-      </w:r>
-      <w:proofErr w:type="gramStart"/>
-      <w:r>
-        <w:rPr>
-          <w:sz w:val="24"/>
-          <w:szCs w:val="24"/>
-          <w:lang w:val="fr-FR"/>
-        </w:rPr>
-        <w:t>ton rade</w:t>
-      </w:r>
-      <w:proofErr w:type="gramEnd"/>
-      <w:r>
-        <w:rPr>
-          <w:sz w:val="24"/>
-          <w:szCs w:val="24"/>
-          <w:lang w:val="fr-FR"/>
-        </w:rPr>
-        <w:t>, de tout</w:t>
-      </w:r>
-      <w:r>
-        <w:rPr>
-          <w:sz w:val="24"/>
-          <w:szCs w:val="24"/>
-          <w:lang w:val="fr-FR"/>
-        </w:rPr>
-        <w:t>e</w:t>
-      </w:r>
-      <w:r>
-        <w:rPr>
-          <w:sz w:val="24"/>
-          <w:szCs w:val="24"/>
-          <w:lang w:val="fr-FR"/>
-        </w:rPr>
-        <w:t xml:space="preserve"> façon</w:t>
-      </w:r>
-      <w:r>
-        <w:rPr>
-          <w:sz w:val="24"/>
-          <w:szCs w:val="24"/>
-          <w:lang w:val="fr-FR"/>
-        </w:rPr>
-        <w:t>. Vu que c</w:t>
-      </w:r>
-      <w:r>
-        <w:rPr>
-          <w:sz w:val="24"/>
-          <w:szCs w:val="24"/>
-          <w:lang w:val="fr-FR"/>
-        </w:rPr>
-        <w:t>’est le consulat</w:t>
-      </w:r>
-      <w:r>
-        <w:rPr>
-          <w:sz w:val="24"/>
-          <w:szCs w:val="24"/>
-          <w:lang w:val="fr-FR"/>
-        </w:rPr>
-        <w:t>, hein !</w:t>
-      </w:r>
-    </w:p>
-    <w:p>
-      <w:pPr>
-        <w:pStyle w:val="ListParagraph"/>
-        <w:numPr>
-          <w:ilvl w:val="0"/>
-          <w:numId w:val="1"/>
-        </w:numPr>
-        <w:rPr>
-          <w:sz w:val="24"/>
-          <w:szCs w:val="24"/>
-          <w:lang w:val="fr-FR"/>
-        </w:rPr>
-      </w:pPr>
-      <w:r>
-        <w:rPr>
-          <w:sz w:val="24"/>
-          <w:szCs w:val="24"/>
-          <w:lang w:val="fr-FR"/>
-        </w:rPr>
-        <w:t>… (</w:t>
-      </w:r>
-      <w:proofErr w:type="spellStart"/>
-      <w:r>
-        <w:rPr>
-          <w:sz w:val="24"/>
-          <w:szCs w:val="24"/>
-          <w:lang w:val="fr-FR"/>
-        </w:rPr>
-        <w:t>mfrlflm</w:t>
-      </w:r>
-      <w:proofErr w:type="spellEnd"/>
-      <w:r>
-        <w:rPr>
-          <w:sz w:val="24"/>
-          <w:szCs w:val="24"/>
-          <w:lang w:val="fr-FR"/>
-        </w:rPr>
-        <w:t>)…</w:t>
-      </w:r>
-    </w:p>
-    <w:p>
-      <w:pPr>
-        <w:pStyle w:val="ListParagraph"/>
-        <w:numPr>
-          <w:ilvl w:val="0"/>
-          <w:numId w:val="1"/>
-        </w:numPr>
-        <w:rPr>
-          <w:sz w:val="24"/>
-          <w:szCs w:val="24"/>
-          <w:lang w:val="fr-FR"/>
-        </w:rPr>
-      </w:pPr>
-      <w:r>
-        <w:rPr>
-          <w:sz w:val="24"/>
-          <w:szCs w:val="24"/>
-          <w:lang w:val="fr-FR"/>
-        </w:rPr>
-        <w:t xml:space="preserve">Ouais bah c’est comme </w:t>
-      </w:r>
-      <w:r>
-        <w:rPr>
-          <w:sz w:val="24"/>
-          <w:szCs w:val="24"/>
-          <w:lang w:val="fr-FR"/>
-        </w:rPr>
-        <w:t>ça</w:t>
-      </w:r>
-      <w:r>
-        <w:rPr>
-          <w:sz w:val="24"/>
-          <w:szCs w:val="24"/>
-          <w:lang w:val="fr-FR"/>
-        </w:rPr>
-        <w:t xml:space="preserve">. Y pas </w:t>
-      </w:r>
-      <w:r>
-        <w:rPr>
-          <w:sz w:val="24"/>
-          <w:szCs w:val="24"/>
-          <w:lang w:val="fr-FR"/>
-        </w:rPr>
-        <w:t>à</w:t>
-      </w:r>
-      <w:r>
-        <w:rPr>
-          <w:sz w:val="24"/>
-          <w:szCs w:val="24"/>
-          <w:lang w:val="fr-FR"/>
-        </w:rPr>
-        <w:t xml:space="preserve"> discuter, la </w:t>
-      </w:r>
-      <w:r>
-        <w:rPr>
-          <w:sz w:val="24"/>
-          <w:szCs w:val="24"/>
-          <w:lang w:val="fr-FR"/>
-        </w:rPr>
-        <w:t>tournée</w:t>
-      </w:r>
-      <w:r>
-        <w:rPr>
-          <w:sz w:val="24"/>
-          <w:szCs w:val="24"/>
-          <w:lang w:val="fr-FR"/>
-        </w:rPr>
-        <w:t xml:space="preserve"> de l’administrateur </w:t>
-      </w:r>
-      <w:proofErr w:type="gramStart"/>
-      <w:r>
-        <w:rPr>
-          <w:sz w:val="24"/>
-          <w:szCs w:val="24"/>
-          <w:lang w:val="fr-FR"/>
-        </w:rPr>
-        <w:t>ca</w:t>
-      </w:r>
-      <w:proofErr w:type="gramEnd"/>
-      <w:r>
-        <w:rPr>
-          <w:sz w:val="24"/>
-          <w:szCs w:val="24"/>
-          <w:lang w:val="fr-FR"/>
-        </w:rPr>
-        <w:t xml:space="preserve"> tombe 1 fois tous les 5 ans, on trouvera pas une excuse au dernier moment. Le gars est déjà dans le vortex. Il est </w:t>
-      </w:r>
-      <w:r>
-        <w:rPr>
-          <w:sz w:val="24"/>
-          <w:szCs w:val="24"/>
-          <w:lang w:val="fr-FR"/>
-        </w:rPr>
-        <w:t>là</w:t>
-      </w:r>
-      <w:r>
-        <w:rPr>
-          <w:sz w:val="24"/>
-          <w:szCs w:val="24"/>
-          <w:lang w:val="fr-FR"/>
-        </w:rPr>
-        <w:t xml:space="preserve"> dans douze heures environ.</w:t>
-      </w:r>
-    </w:p>
-    <w:p>
-      <w:pPr>
-        <w:ind w:left="360"/>
-        <w:rPr>
-          <w:sz w:val="24"/>
-          <w:szCs w:val="24"/>
-          <w:lang w:val="fr-FR"/>
-        </w:rPr>
-      </w:pPr>
-      <w:r>
-        <w:rPr>
-          <w:sz w:val="24"/>
-          <w:szCs w:val="24"/>
-          <w:lang w:val="fr-FR"/>
-        </w:rPr>
-        <w:t xml:space="preserve">Valentin </w:t>
-      </w:r>
-      <w:proofErr w:type="spellStart"/>
-      <w:r>
-        <w:rPr>
-          <w:sz w:val="24"/>
-          <w:szCs w:val="24"/>
-          <w:lang w:val="fr-FR"/>
-        </w:rPr>
-        <w:t>Kerinsky</w:t>
-      </w:r>
-      <w:proofErr w:type="spellEnd"/>
-      <w:r>
-        <w:rPr>
-          <w:sz w:val="24"/>
-          <w:szCs w:val="24"/>
-          <w:lang w:val="fr-FR"/>
-        </w:rPr>
-        <w:t xml:space="preserve"> jeta un œil rapide autour de lui. </w:t>
-      </w:r>
-      <w:r>
-        <w:rPr>
-          <w:sz w:val="24"/>
-          <w:szCs w:val="24"/>
-          <w:lang w:val="fr-FR"/>
-        </w:rPr>
-        <w:t>I</w:t>
-      </w:r>
-      <w:r>
-        <w:rPr>
-          <w:sz w:val="24"/>
-          <w:szCs w:val="24"/>
-          <w:lang w:val="fr-FR"/>
-        </w:rPr>
-        <w:t xml:space="preserve">l y avait </w:t>
-      </w:r>
-      <w:r>
-        <w:rPr>
-          <w:sz w:val="24"/>
-          <w:szCs w:val="24"/>
-          <w:lang w:val="fr-FR"/>
-        </w:rPr>
-        <w:t>n</w:t>
-      </w:r>
-      <w:r>
-        <w:rPr>
-          <w:sz w:val="24"/>
-          <w:szCs w:val="24"/>
-          <w:lang w:val="fr-FR"/>
-        </w:rPr>
-        <w:t xml:space="preserve">ormalement </w:t>
-      </w:r>
-      <w:r>
-        <w:rPr>
-          <w:sz w:val="24"/>
-          <w:szCs w:val="24"/>
-          <w:lang w:val="fr-FR"/>
-        </w:rPr>
-        <w:t xml:space="preserve">assez de place pour la </w:t>
-      </w:r>
-      <w:r>
-        <w:rPr>
-          <w:sz w:val="24"/>
-          <w:szCs w:val="24"/>
-          <w:lang w:val="fr-FR"/>
-        </w:rPr>
-        <w:t>délégation</w:t>
-      </w:r>
-      <w:r>
-        <w:rPr>
-          <w:sz w:val="24"/>
-          <w:szCs w:val="24"/>
-          <w:lang w:val="fr-FR"/>
-        </w:rPr>
-        <w:t xml:space="preserve"> entière, mais </w:t>
-      </w:r>
-      <w:r>
-        <w:rPr>
-          <w:sz w:val="24"/>
-          <w:szCs w:val="24"/>
-          <w:lang w:val="fr-FR"/>
-        </w:rPr>
-        <w:t xml:space="preserve">en cas de </w:t>
-      </w:r>
-      <w:r>
-        <w:rPr>
-          <w:sz w:val="24"/>
-          <w:szCs w:val="24"/>
-          <w:lang w:val="fr-FR"/>
-        </w:rPr>
-        <w:t>surnombre il faudrai</w:t>
-      </w:r>
-      <w:r>
-        <w:rPr>
-          <w:sz w:val="24"/>
-          <w:szCs w:val="24"/>
-          <w:lang w:val="fr-FR"/>
-        </w:rPr>
-        <w:t>t</w:t>
-      </w:r>
-      <w:r>
-        <w:rPr>
-          <w:sz w:val="24"/>
-          <w:szCs w:val="24"/>
-          <w:lang w:val="fr-FR"/>
-        </w:rPr>
-        <w:t xml:space="preserve"> dresse</w:t>
-      </w:r>
-      <w:r>
-        <w:rPr>
-          <w:sz w:val="24"/>
-          <w:szCs w:val="24"/>
-          <w:lang w:val="fr-FR"/>
-        </w:rPr>
-        <w:t>r</w:t>
-      </w:r>
-      <w:r>
-        <w:rPr>
-          <w:sz w:val="24"/>
-          <w:szCs w:val="24"/>
-          <w:lang w:val="fr-FR"/>
-        </w:rPr>
-        <w:t xml:space="preserve"> un chapiteau dehors pour la </w:t>
-      </w:r>
-      <w:r>
-        <w:rPr>
-          <w:sz w:val="24"/>
-          <w:szCs w:val="24"/>
-          <w:lang w:val="fr-FR"/>
-        </w:rPr>
-        <w:t>cérémonie</w:t>
-      </w:r>
-      <w:r>
-        <w:rPr>
-          <w:sz w:val="24"/>
-          <w:szCs w:val="24"/>
-          <w:lang w:val="fr-FR"/>
-        </w:rPr>
-        <w:t xml:space="preserve"> d’accueil. Il </w:t>
-      </w:r>
-      <w:r>
-        <w:rPr>
-          <w:sz w:val="24"/>
-          <w:szCs w:val="24"/>
-          <w:lang w:val="fr-FR"/>
-        </w:rPr>
-        <w:t>sélectionna</w:t>
-      </w:r>
-      <w:r>
-        <w:rPr>
-          <w:sz w:val="24"/>
-          <w:szCs w:val="24"/>
-          <w:lang w:val="fr-FR"/>
-        </w:rPr>
-        <w:t xml:space="preserve"> mentalement son calendrier pour vérifier le reste de l’organisation. Son IA avait, sans surprise, bien fait son travail. Il lui demanda </w:t>
-      </w:r>
-      <w:r>
-        <w:rPr>
-          <w:sz w:val="24"/>
-          <w:szCs w:val="24"/>
-          <w:lang w:val="fr-FR"/>
-        </w:rPr>
-        <w:t>à</w:t>
-      </w:r>
-      <w:r>
-        <w:rPr>
-          <w:sz w:val="24"/>
-          <w:szCs w:val="24"/>
-          <w:lang w:val="fr-FR"/>
-        </w:rPr>
-        <w:t xml:space="preserve"> nouveau d</w:t>
-      </w:r>
-      <w:r>
-        <w:rPr>
-          <w:sz w:val="24"/>
-          <w:szCs w:val="24"/>
-          <w:lang w:val="fr-FR"/>
-        </w:rPr>
-        <w:t>’essayer de</w:t>
-      </w:r>
-      <w:r>
-        <w:rPr>
-          <w:sz w:val="24"/>
-          <w:szCs w:val="24"/>
-          <w:lang w:val="fr-FR"/>
-        </w:rPr>
-        <w:t xml:space="preserve"> contacter sœur Beatrix, qui </w:t>
-      </w:r>
-      <w:r>
-        <w:rPr>
-          <w:sz w:val="24"/>
-          <w:szCs w:val="24"/>
-          <w:lang w:val="fr-FR"/>
-        </w:rPr>
-        <w:t xml:space="preserve">avait </w:t>
-      </w:r>
-      <w:r>
-        <w:rPr>
-          <w:sz w:val="24"/>
-          <w:szCs w:val="24"/>
-          <w:lang w:val="fr-FR"/>
-        </w:rPr>
-        <w:t xml:space="preserve">vraisemblablement </w:t>
-      </w:r>
-      <w:r>
-        <w:rPr>
-          <w:sz w:val="24"/>
-          <w:szCs w:val="24"/>
-          <w:lang w:val="fr-FR"/>
-        </w:rPr>
-        <w:t xml:space="preserve">aussi </w:t>
-      </w:r>
-      <w:r>
-        <w:rPr>
-          <w:sz w:val="24"/>
-          <w:szCs w:val="24"/>
-          <w:lang w:val="fr-FR"/>
-        </w:rPr>
-        <w:t xml:space="preserve">décidé </w:t>
-      </w:r>
-      <w:r>
-        <w:rPr>
-          <w:sz w:val="24"/>
-          <w:szCs w:val="24"/>
-          <w:lang w:val="fr-FR"/>
-        </w:rPr>
-        <w:t xml:space="preserve">de rester bouder dans son </w:t>
-      </w:r>
-      <w:r>
-        <w:rPr>
-          <w:sz w:val="24"/>
-          <w:szCs w:val="24"/>
-          <w:lang w:val="fr-FR"/>
-        </w:rPr>
-        <w:t>cloitre.</w:t>
-      </w:r>
-      <w:r>
-        <w:rPr>
-          <w:sz w:val="24"/>
-          <w:szCs w:val="24"/>
-          <w:lang w:val="fr-FR"/>
-        </w:rPr>
-        <w:t xml:space="preserve"> La Principale du couvent aurait certainement une bonne excuse, comme a chaque visite de l’administrateur. Ce qui était nouveau, c’était la </w:t>
-      </w:r>
-      <w:proofErr w:type="spellStart"/>
-      <w:r>
-        <w:rPr>
-          <w:sz w:val="24"/>
-          <w:szCs w:val="24"/>
-          <w:lang w:val="fr-FR"/>
-        </w:rPr>
-        <w:t>reticence</w:t>
-      </w:r>
-      <w:proofErr w:type="spellEnd"/>
-      <w:r>
-        <w:rPr>
-          <w:sz w:val="24"/>
-          <w:szCs w:val="24"/>
-          <w:lang w:val="fr-FR"/>
-        </w:rPr>
-        <w:t xml:space="preserve"> de </w:t>
-      </w:r>
-      <w:proofErr w:type="spellStart"/>
-      <w:r>
-        <w:rPr>
-          <w:sz w:val="24"/>
-          <w:szCs w:val="24"/>
-          <w:lang w:val="fr-FR"/>
-        </w:rPr>
-        <w:t>Gartaugh</w:t>
-      </w:r>
-      <w:proofErr w:type="spellEnd"/>
-      <w:r>
-        <w:rPr>
-          <w:sz w:val="24"/>
-          <w:szCs w:val="24"/>
-          <w:lang w:val="fr-FR"/>
-        </w:rPr>
-        <w:t>, habituellement d’accord pour respecter les contraintes de sa charge administrative.</w:t>
-      </w:r>
     </w:p>
     <w:sectPr>
       <w:pgSz w:w="11906" w:h="16838"/>
